--- a/Palautuskansio/Projekti/Projektisuunnitelma.docx
+++ b/Palautuskansio/Projekti/Projektisuunnitelma.docx
@@ -870,8 +870,6 @@
           <w:r>
             <w:br w:type="page"/>
           </w:r>
-          <w:bookmarkStart w:id="0" w:name="_GoBack"/>
-          <w:bookmarkEnd w:id="0"/>
         </w:p>
         <w:p>
           <w:pPr>
@@ -884,17 +882,17 @@
             <w:pStyle w:val="Heading1"/>
             <w:spacing w:line="240" w:lineRule="auto"/>
           </w:pPr>
-          <w:bookmarkStart w:id="1" w:name="_Toc510085842"/>
+          <w:bookmarkStart w:id="0" w:name="_Toc510085842"/>
           <w:r>
             <w:t>1 Taustaa</w:t>
           </w:r>
-          <w:bookmarkEnd w:id="1"/>
+          <w:bookmarkEnd w:id="0"/>
         </w:p>
         <w:p>
           <w:pPr>
             <w:ind w:left="1304"/>
           </w:pPr>
-          <w:bookmarkStart w:id="2" w:name="_Toc510085843"/>
+          <w:bookmarkStart w:id="1" w:name="_Toc510085843"/>
           <w:r>
             <w:t>Koululle on tarkoitus suunnitella ohjelma e-urheilusta koulukurssissa käytettäväksi. Tuotteessa on nettisovellus, jossa pelaajat voivat merkitä tuntinsa, pitää päiväkirjaa.</w:t>
           </w:r>
@@ -907,13 +905,13 @@
           <w:r>
             <w:t>2 Tehtävä</w:t>
           </w:r>
-          <w:bookmarkEnd w:id="2"/>
+          <w:bookmarkEnd w:id="1"/>
         </w:p>
         <w:p>
           <w:pPr>
             <w:ind w:left="1304"/>
           </w:pPr>
-          <w:bookmarkStart w:id="3" w:name="_Toc510085844"/>
+          <w:bookmarkStart w:id="2" w:name="_Toc510085844"/>
           <w:r>
             <w:t>Tehtävänä on suunnitella ohjelma e-urheilusta koulukurssissa käytettäväksi. Tuotteessa on nettisovellus, jossa pelaajat voivat merkitä tuntinsa, pitää päiväkirjaa.</w:t>
           </w:r>
@@ -926,7 +924,7 @@
           <w:r>
             <w:t>3 Tulostavoitteet</w:t>
           </w:r>
-          <w:bookmarkEnd w:id="3"/>
+          <w:bookmarkEnd w:id="2"/>
         </w:p>
         <w:p>
           <w:pPr>
@@ -937,10 +935,16 @@
             <w:t xml:space="preserve">Projekti on valmis, kun </w:t>
           </w:r>
           <w:r>
-            <w:t>sovellus on valmiina</w:t>
+            <w:t>suunnitelmat ja määritelmä</w:t>
           </w:r>
           <w:r>
-            <w:t>.</w:t>
+            <w:t xml:space="preserve"> </w:t>
+          </w:r>
+          <w:r>
+            <w:t>ovat</w:t>
+          </w:r>
+          <w:r>
+            <w:t xml:space="preserve"> valmiina.</w:t>
           </w:r>
         </w:p>
         <w:p>
@@ -948,11 +952,11 @@
             <w:pStyle w:val="Heading1"/>
             <w:spacing w:line="240" w:lineRule="auto"/>
           </w:pPr>
-          <w:bookmarkStart w:id="4" w:name="_Toc510085845"/>
+          <w:bookmarkStart w:id="3" w:name="_Toc510085845"/>
           <w:r>
             <w:t>4 Rajaukset</w:t>
           </w:r>
-          <w:bookmarkEnd w:id="4"/>
+          <w:bookmarkEnd w:id="3"/>
         </w:p>
         <w:p>
           <w:pPr>
@@ -963,16 +967,7 @@
           </w:pPr>
           <w:r>
             <w:tab/>
-            <w:t xml:space="preserve">Projektiin </w:t>
-          </w:r>
-          <w:r>
-            <w:t>ei kuulu</w:t>
-          </w:r>
-          <w:r>
-            <w:t xml:space="preserve"> toteutus</w:t>
-          </w:r>
-          <w:r>
-            <w:t>.</w:t>
+            <w:t>Projektiin ei kuulu toteutus.</w:t>
           </w:r>
         </w:p>
         <w:p>
@@ -980,11 +975,11 @@
             <w:pStyle w:val="Heading1"/>
             <w:spacing w:line="240" w:lineRule="auto"/>
           </w:pPr>
-          <w:bookmarkStart w:id="5" w:name="_Toc510085846"/>
+          <w:bookmarkStart w:id="4" w:name="_Toc510085846"/>
           <w:r>
             <w:t>5 Ympäristö</w:t>
           </w:r>
-          <w:bookmarkEnd w:id="5"/>
+          <w:bookmarkEnd w:id="4"/>
         </w:p>
         <w:p>
           <w:pPr>
@@ -1008,7 +1003,7 @@
             <w:tab/>
           </w:r>
           <w:r>
-            <w:object w:dxaOrig="9510" w:dyaOrig="7635">
+            <w:object w:dxaOrig="9510" w:dyaOrig="7635" w14:anchorId="225B42A3">
               <v:shapetype id="_x0000_t75" coordsize="21600,21600" o:spt="75" o:preferrelative="t" path="m@4@5l@4@11@9@11@9@5xe" filled="f" stroked="f">
                 <v:stroke joinstyle="miter"/>
                 <v:formulas>
@@ -1028,10 +1023,10 @@
                 <v:path o:extrusionok="f" gradientshapeok="t" o:connecttype="rect"/>
                 <o:lock v:ext="edit" aspectratio="t"/>
               </v:shapetype>
-              <v:shape id="_x0000_i1025" type="#_x0000_t75" style="width:396.3pt;height:318.05pt" o:ole="">
+              <v:shape id="_x0000_i1029" type="#_x0000_t75" style="width:396pt;height:318pt" o:ole="">
                 <v:imagedata r:id="rId7" o:title=""/>
               </v:shape>
-              <o:OLEObject Type="Embed" ProgID="Visio.Drawing.15" ShapeID="_x0000_i1025" DrawAspect="Content" ObjectID="_1609239820" r:id="rId8"/>
+              <o:OLEObject Type="Embed" ProgID="Visio.Drawing.15" ShapeID="_x0000_i1029" DrawAspect="Content" ObjectID="_1609757323" r:id="rId8"/>
             </w:object>
           </w:r>
         </w:p>
@@ -1064,7 +1059,7 @@
             <w:pStyle w:val="Heading1"/>
             <w:spacing w:line="240" w:lineRule="auto"/>
           </w:pPr>
-          <w:bookmarkStart w:id="6" w:name="_Toc510085847"/>
+          <w:bookmarkStart w:id="5" w:name="_Toc510085847"/>
           <w:r>
             <w:lastRenderedPageBreak/>
             <w:t>6</w:t>
@@ -1072,7 +1067,7 @@
           <w:r>
             <w:t xml:space="preserve"> Osatehtävät ja aikataulu</w:t>
           </w:r>
-          <w:bookmarkEnd w:id="6"/>
+          <w:bookmarkEnd w:id="5"/>
         </w:p>
         <w:p>
           <w:r>
@@ -1081,10 +1076,10 @@
               <w:lang w:eastAsia="fi-FI"/>
             </w:rPr>
             <w:drawing>
-              <wp:inline distT="0" distB="0" distL="0" distR="0" wp14:anchorId="021BCB94" wp14:editId="45509304">
-                <wp:extent cx="6480175" cy="1964690"/>
-                <wp:effectExtent l="0" t="0" r="0" b="0"/>
-                <wp:docPr id="1" name="Picture 1"/>
+              <wp:inline distT="0" distB="0" distL="0" distR="0" wp14:anchorId="148C7399" wp14:editId="224A782C">
+                <wp:extent cx="6480175" cy="1099185"/>
+                <wp:effectExtent l="0" t="0" r="0" b="5715"/>
+                <wp:docPr id="2" name="Picture 2"/>
                 <wp:cNvGraphicFramePr>
                   <a:graphicFrameLocks xmlns:a="http://schemas.openxmlformats.org/drawingml/2006/main" noChangeAspect="1"/>
                 </wp:cNvGraphicFramePr>
@@ -1104,7 +1099,7 @@
                       <pic:spPr>
                         <a:xfrm>
                           <a:off x="0" y="0"/>
-                          <a:ext cx="6480175" cy="1964690"/>
+                          <a:ext cx="6480175" cy="1099185"/>
                         </a:xfrm>
                         <a:prstGeom prst="rect">
                           <a:avLst/>
@@ -1124,20 +1119,17 @@
           <w:r>
             <w:tab/>
           </w:r>
-          <w:r>
-            <w:tab/>
-          </w:r>
         </w:p>
         <w:p>
           <w:pPr>
             <w:pStyle w:val="Heading1"/>
             <w:spacing w:line="240" w:lineRule="auto"/>
           </w:pPr>
-          <w:bookmarkStart w:id="7" w:name="_Toc510085848"/>
+          <w:bookmarkStart w:id="6" w:name="_Toc510085848"/>
           <w:r>
             <w:t>7 Henkilöresurssit</w:t>
           </w:r>
-          <w:bookmarkEnd w:id="7"/>
+          <w:bookmarkEnd w:id="6"/>
         </w:p>
         <w:p>
           <w:pPr>
@@ -1156,11 +1148,11 @@
             <w:ind w:left="720" w:firstLine="720"/>
           </w:pPr>
           <w:r>
-            <w:object w:dxaOrig="6720" w:dyaOrig="4365">
-              <v:shape id="_x0000_i1026" type="#_x0000_t75" style="width:137.1pt;height:93.9pt" o:ole="">
+            <w:object w:dxaOrig="6720" w:dyaOrig="4365" w14:anchorId="3F732B56">
+              <v:shape id="_x0000_i1030" type="#_x0000_t75" style="width:137.25pt;height:93.75pt" o:ole="">
                 <v:imagedata r:id="rId10" o:title="" croptop="-771f" cropbottom="34182f" cropleft="-500f" cropright="35519f"/>
               </v:shape>
-              <o:OLEObject Type="Embed" ProgID="Visio.Drawing.15" ShapeID="_x0000_i1026" DrawAspect="Content" ObjectID="_1609239821" r:id="rId11"/>
+              <o:OLEObject Type="Embed" ProgID="Visio.Drawing.15" ShapeID="_x0000_i1030" DrawAspect="Content" ObjectID="_1609757324" r:id="rId11"/>
             </w:object>
           </w:r>
         </w:p>
@@ -1169,11 +1161,11 @@
             <w:pStyle w:val="Heading1"/>
             <w:spacing w:line="240" w:lineRule="auto"/>
           </w:pPr>
-          <w:bookmarkStart w:id="8" w:name="_Toc510085849"/>
+          <w:bookmarkStart w:id="7" w:name="_Toc510085849"/>
           <w:r>
             <w:t>8 Kustannukset</w:t>
           </w:r>
-          <w:bookmarkEnd w:id="8"/>
+          <w:bookmarkEnd w:id="7"/>
         </w:p>
         <w:tbl>
           <w:tblPr>
@@ -1241,9 +1233,14 @@
                 <w:tcW w:w="2163" w:type="dxa"/>
               </w:tcPr>
               <w:p>
-                <w:r>
-                  <w:t>36h</w:t>
-                </w:r>
+                <w:pPr>
+                  <w:jc w:val="center"/>
+                </w:pPr>
+                <w:r>
+                  <w:t>42h</w:t>
+                </w:r>
+                <w:bookmarkStart w:id="8" w:name="_GoBack"/>
+                <w:bookmarkEnd w:id="8"/>
               </w:p>
             </w:tc>
             <w:tc>
@@ -1436,6 +1433,7 @@
         <w:pStyle w:val="ListParagraph"/>
       </w:pPr>
     </w:p>
+    <w:p/>
     <w:sectPr>
       <w:headerReference w:type="default" r:id="rId12"/>
       <w:footerReference w:type="default" r:id="rId13"/>
@@ -1583,7 +1581,7 @@
       <w:rPr>
         <w:noProof/>
       </w:rPr>
-      <w:t>4</w:t>
+      <w:t>3</w:t>
     </w:r>
     <w:r>
       <w:rPr>
@@ -6442,6 +6440,46 @@
       </w:tblBorders>
     </w:tblPr>
   </w:style>
+  <w:style w:type="character" w:styleId="CommentReference">
+    <w:name w:val="annotation reference"/>
+    <w:basedOn w:val="DefaultParagraphFont"/>
+    <w:uiPriority w:val="99"/>
+    <w:semiHidden/>
+    <w:unhideWhenUsed/>
+    <w:rsid w:val="00505530"/>
+    <w:rPr>
+      <w:sz w:val="16"/>
+      <w:szCs w:val="16"/>
+    </w:rPr>
+  </w:style>
+  <w:style w:type="paragraph" w:styleId="CommentText">
+    <w:name w:val="annotation text"/>
+    <w:basedOn w:val="Normal"/>
+    <w:link w:val="CommentTextChar"/>
+    <w:uiPriority w:val="99"/>
+    <w:semiHidden/>
+    <w:unhideWhenUsed/>
+    <w:rsid w:val="00505530"/>
+    <w:pPr>
+      <w:spacing w:line="240" w:lineRule="auto"/>
+    </w:pPr>
+    <w:rPr>
+      <w:sz w:val="20"/>
+      <w:szCs w:val="20"/>
+    </w:rPr>
+  </w:style>
+  <w:style w:type="character" w:customStyle="1" w:styleId="CommentTextChar">
+    <w:name w:val="Comment Text Char"/>
+    <w:basedOn w:val="DefaultParagraphFont"/>
+    <w:link w:val="CommentText"/>
+    <w:uiPriority w:val="99"/>
+    <w:semiHidden/>
+    <w:rsid w:val="00505530"/>
+    <w:rPr>
+      <w:sz w:val="20"/>
+      <w:szCs w:val="20"/>
+    </w:rPr>
+  </w:style>
 </w:styles>
 </file>
 
